--- a/content-briefs-skill/output/ireland-betovo-review-writer-brief.docx
+++ b/content-briefs-skill/output/ireland-betovo-review-writer-brief.docx
@@ -4229,7 +4229,7 @@
           </w:tcPr>
           <w:p>
             <w:r>
-              <w:t>/sport/betting/ireland/best-betting-sites.htm</w:t>
+              <w:t>/sport/betting/ireland/index.htm</w:t>
             </w:r>
           </w:p>
         </w:tc>
@@ -4389,7 +4389,7 @@
           </w:tcPr>
           <w:p>
             <w:r>
-              <w:t>/sport/betting/calculators/odds.htm</w:t>
+              <w:t>/sport/betting-tools/odds-calculator.htm.htm</w:t>
             </w:r>
           </w:p>
         </w:tc>
@@ -4421,7 +4421,7 @@
           </w:tcPr>
           <w:p>
             <w:r>
-              <w:t>/sport/betting/calculators/parlay.htm</w:t>
+              <w:t>/sport/betting-tools/parlay-calculator.htm.htm</w:t>
             </w:r>
           </w:p>
         </w:tc>

--- a/content-briefs-skill/output/ireland-betovo-review-writer-brief.docx
+++ b/content-briefs-skill/output/ireland-betovo-review-writer-brief.docx
@@ -4283,7 +4283,7 @@
           </w:tcPr>
           <w:p>
             <w:r>
-              <w:t>GAA betting guide</w:t>
+              <w:t>free bets Ireland</w:t>
             </w:r>
           </w:p>
         </w:tc>
@@ -4293,7 +4293,7 @@
           </w:tcPr>
           <w:p>
             <w:r>
-              <w:t>/sport/betting/gaa/betting-guide.htm</w:t>
+              <w:t>/sport/betting/ireland/free-bets.htm</w:t>
             </w:r>
           </w:p>
         </w:tc>
@@ -4303,7 +4303,7 @@
           </w:tcPr>
           <w:p>
             <w:r>
-              <w:t>GAA Betting section</w:t>
+              <w:t>Welcome Bonus section</w:t>
             </w:r>
           </w:p>
         </w:tc>
@@ -4315,7 +4315,7 @@
           </w:tcPr>
           <w:p>
             <w:r>
-              <w:t>live betting strategies</w:t>
+              <w:t>Lunubet review</w:t>
             </w:r>
           </w:p>
         </w:tc>
@@ -4325,7 +4325,7 @@
           </w:tcPr>
           <w:p>
             <w:r>
-              <w:t>/sport/betting/guides/live-betting.htm</w:t>
+              <w:t>/sport/betting/ireland/lunubet-review.htm</w:t>
             </w:r>
           </w:p>
         </w:tc>
@@ -4335,7 +4335,7 @@
           </w:tcPr>
           <w:p>
             <w:r>
-              <w:t>Live Betting section</w:t>
+              <w:t>Comparison section</w:t>
             </w:r>
           </w:p>
         </w:tc>
@@ -4347,7 +4347,7 @@
           </w:tcPr>
           <w:p>
             <w:r>
-              <w:t>sports betting bonus guide</w:t>
+              <w:t>Betalright review</w:t>
             </w:r>
           </w:p>
         </w:tc>
@@ -4357,7 +4357,7 @@
           </w:tcPr>
           <w:p>
             <w:r>
-              <w:t>/sport/betting/guides/bonuses.htm</w:t>
+              <w:t>/sport/betting/ireland/betalright-review.htm</w:t>
             </w:r>
           </w:p>
         </w:tc>
@@ -4367,7 +4367,7 @@
           </w:tcPr>
           <w:p>
             <w:r>
-              <w:t>Welcome Bonus subsection</w:t>
+              <w:t>Comparison section</w:t>
             </w:r>
           </w:p>
         </w:tc>
@@ -4379,7 +4379,7 @@
           </w:tcPr>
           <w:p>
             <w:r>
-              <w:t>betting odds calculator</w:t>
+              <w:t>Casina review</w:t>
             </w:r>
           </w:p>
         </w:tc>
@@ -4389,7 +4389,135 @@
           </w:tcPr>
           <w:p>
             <w:r>
-              <w:t>/sport/betting-tools/odds-calculator.htm.htm</w:t>
+              <w:t>/sport/betting/ireland/casina-review.htm</w:t>
+            </w:r>
+          </w:p>
+        </w:tc>
+        <w:tc>
+          <w:tcPr>
+            <w:tcW w:type="dxa" w:w="3120"/>
+          </w:tcPr>
+          <w:p>
+            <w:r>
+              <w:t>Comparison section</w:t>
+            </w:r>
+          </w:p>
+        </w:tc>
+      </w:tr>
+      <w:tr>
+        <w:tc>
+          <w:tcPr>
+            <w:tcW w:type="dxa" w:w="3120"/>
+          </w:tcPr>
+          <w:p>
+            <w:r>
+              <w:t>Festival Play review</w:t>
+            </w:r>
+          </w:p>
+        </w:tc>
+        <w:tc>
+          <w:tcPr>
+            <w:tcW w:type="dxa" w:w="3120"/>
+          </w:tcPr>
+          <w:p>
+            <w:r>
+              <w:t>/sport/betting/ireland/festivalplay-review.htm</w:t>
+            </w:r>
+          </w:p>
+        </w:tc>
+        <w:tc>
+          <w:tcPr>
+            <w:tcW w:type="dxa" w:w="3120"/>
+          </w:tcPr>
+          <w:p>
+            <w:r>
+              <w:t>Comparison section</w:t>
+            </w:r>
+          </w:p>
+        </w:tc>
+      </w:tr>
+      <w:tr>
+        <w:tc>
+          <w:tcPr>
+            <w:tcW w:type="dxa" w:w="3120"/>
+          </w:tcPr>
+          <w:p>
+            <w:r>
+              <w:t>Millioner review</w:t>
+            </w:r>
+          </w:p>
+        </w:tc>
+        <w:tc>
+          <w:tcPr>
+            <w:tcW w:type="dxa" w:w="3120"/>
+          </w:tcPr>
+          <w:p>
+            <w:r>
+              <w:t>/sport/betting/ireland/millioner-review.htm</w:t>
+            </w:r>
+          </w:p>
+        </w:tc>
+        <w:tc>
+          <w:tcPr>
+            <w:tcW w:type="dxa" w:w="3120"/>
+          </w:tcPr>
+          <w:p>
+            <w:r>
+              <w:t>Comparison section</w:t>
+            </w:r>
+          </w:p>
+        </w:tc>
+      </w:tr>
+      <w:tr>
+        <w:tc>
+          <w:tcPr>
+            <w:tcW w:type="dxa" w:w="3120"/>
+          </w:tcPr>
+          <w:p>
+            <w:r>
+              <w:t>22bet Ireland review</w:t>
+            </w:r>
+          </w:p>
+        </w:tc>
+        <w:tc>
+          <w:tcPr>
+            <w:tcW w:type="dxa" w:w="3120"/>
+          </w:tcPr>
+          <w:p>
+            <w:r>
+              <w:t>/sport/betting/ireland/22bet-review.htm</w:t>
+            </w:r>
+          </w:p>
+        </w:tc>
+        <w:tc>
+          <w:tcPr>
+            <w:tcW w:type="dxa" w:w="3120"/>
+          </w:tcPr>
+          <w:p>
+            <w:r>
+              <w:t>Comparison section</w:t>
+            </w:r>
+          </w:p>
+        </w:tc>
+      </w:tr>
+      <w:tr>
+        <w:tc>
+          <w:tcPr>
+            <w:tcW w:type="dxa" w:w="3120"/>
+          </w:tcPr>
+          <w:p>
+            <w:r>
+              <w:t>odds calculator</w:t>
+            </w:r>
+          </w:p>
+        </w:tc>
+        <w:tc>
+          <w:tcPr>
+            <w:tcW w:type="dxa" w:w="3120"/>
+          </w:tcPr>
+          <w:p>
+            <w:r>
+              <w:t>/sport/betting-tools/odds-calculator.htm</w:t>
             </w:r>
           </w:p>
         </w:tc>
@@ -4421,7 +4549,7 @@
           </w:tcPr>
           <w:p>
             <w:r>
-              <w:t>/sport/betting-tools/parlay-calculator.htm.htm</w:t>
+              <w:t>/sport/betting-tools/parlay-calculator.htm</w:t>
             </w:r>
           </w:p>
         </w:tc>
@@ -4443,7 +4571,7 @@
           </w:tcPr>
           <w:p>
             <w:r>
-              <w:t>responsible gambling Ireland</w:t>
+              <w:t>responsible gambling</w:t>
             </w:r>
           </w:p>
         </w:tc>
@@ -4453,7 +4581,7 @@
           </w:tcPr>
           <w:p>
             <w:r>
-              <w:t>/sport/betting/ireland/responsible-gambling.htm</w:t>
+              <w:t>/sport/betting/responsible-gambling.htm</w:t>
             </w:r>
           </w:p>
         </w:tc>
@@ -4464,134 +4592,6 @@
           <w:p>
             <w:r>
               <w:t>Responsible Gambling section</w:t>
-            </w:r>
-          </w:p>
-        </w:tc>
-      </w:tr>
-      <w:tr>
-        <w:tc>
-          <w:tcPr>
-            <w:tcW w:type="dxa" w:w="3120"/>
-          </w:tcPr>
-          <w:p>
-            <w:r>
-              <w:t>bet365 Ireland review</w:t>
-            </w:r>
-          </w:p>
-        </w:tc>
-        <w:tc>
-          <w:tcPr>
-            <w:tcW w:type="dxa" w:w="3120"/>
-          </w:tcPr>
-          <w:p>
-            <w:r>
-              <w:t>/sport/betting/ireland/bet365-review.htm</w:t>
-            </w:r>
-          </w:p>
-        </w:tc>
-        <w:tc>
-          <w:tcPr>
-            <w:tcW w:type="dxa" w:w="3120"/>
-          </w:tcPr>
-          <w:p>
-            <w:r>
-              <w:t>Comparison section</w:t>
-            </w:r>
-          </w:p>
-        </w:tc>
-      </w:tr>
-      <w:tr>
-        <w:tc>
-          <w:tcPr>
-            <w:tcW w:type="dxa" w:w="3120"/>
-          </w:tcPr>
-          <w:p>
-            <w:r>
-              <w:t>Paddy Power review</w:t>
-            </w:r>
-          </w:p>
-        </w:tc>
-        <w:tc>
-          <w:tcPr>
-            <w:tcW w:type="dxa" w:w="3120"/>
-          </w:tcPr>
-          <w:p>
-            <w:r>
-              <w:t>/sport/betting/ireland/paddy-power-review.htm</w:t>
-            </w:r>
-          </w:p>
-        </w:tc>
-        <w:tc>
-          <w:tcPr>
-            <w:tcW w:type="dxa" w:w="3120"/>
-          </w:tcPr>
-          <w:p>
-            <w:r>
-              <w:t>Comparison section</w:t>
-            </w:r>
-          </w:p>
-        </w:tc>
-      </w:tr>
-      <w:tr>
-        <w:tc>
-          <w:tcPr>
-            <w:tcW w:type="dxa" w:w="3120"/>
-          </w:tcPr>
-          <w:p>
-            <w:r>
-              <w:t>BoyleSports review</w:t>
-            </w:r>
-          </w:p>
-        </w:tc>
-        <w:tc>
-          <w:tcPr>
-            <w:tcW w:type="dxa" w:w="3120"/>
-          </w:tcPr>
-          <w:p>
-            <w:r>
-              <w:t>/sport/betting/ireland/boyle-sports-review.htm</w:t>
-            </w:r>
-          </w:p>
-        </w:tc>
-        <w:tc>
-          <w:tcPr>
-            <w:tcW w:type="dxa" w:w="3120"/>
-          </w:tcPr>
-          <w:p>
-            <w:r>
-              <w:t>Comparison section</w:t>
-            </w:r>
-          </w:p>
-        </w:tc>
-      </w:tr>
-      <w:tr>
-        <w:tc>
-          <w:tcPr>
-            <w:tcW w:type="dxa" w:w="3120"/>
-          </w:tcPr>
-          <w:p>
-            <w:r>
-              <w:t>how to withdraw from betting sites</w:t>
-            </w:r>
-          </w:p>
-        </w:tc>
-        <w:tc>
-          <w:tcPr>
-            <w:tcW w:type="dxa" w:w="3120"/>
-          </w:tcPr>
-          <w:p>
-            <w:r>
-              <w:t>/sport/betting/guides/withdrawals.htm</w:t>
-            </w:r>
-          </w:p>
-        </w:tc>
-        <w:tc>
-          <w:tcPr>
-            <w:tcW w:type="dxa" w:w="3120"/>
-          </w:tcPr>
-          <w:p>
-            <w:r>
-              <w:t>Payment Methods subsection</w:t>
             </w:r>
           </w:p>
         </w:tc>

--- a/content-briefs-skill/output/ireland-betovo-review-writer-brief.docx
+++ b/content-briefs-skill/output/ireland-betovo-review-writer-brief.docx
@@ -765,16 +765,6 @@
         <w:t>Market Context (100 words): Position Betovo in Irish sports betting market. Reference "sports betting ireland" and "online betting ireland" naturally.</w:t>
       </w:r>
     </w:p>
-    <w:p>
-      <w:pPr>
-        <w:pStyle w:val="ListNumber"/>
-        <w:spacing w:after="60"/>
-        <w:ind w:left="360"/>
-      </w:pPr>
-      <w:r>
-        <w:t>Affiliate Disclosure (50-75 words): Standard disclosure per compliance requirements.</w:t>
-      </w:r>
-    </w:p>
     <w:p/>
     <w:p>
       <w:pPr>
@@ -977,16 +967,6 @@
       </w:pPr>
       <w:r>
         <w:t>Keywords: "sports betting ireland", "online betting ireland"</w:t>
-      </w:r>
-    </w:p>
-    <w:p>
-      <w:pPr>
-        <w:pStyle w:val="ListBullet"/>
-        <w:spacing w:after="60"/>
-        <w:ind w:left="360"/>
-      </w:pPr>
-      <w:r>
-        <w:t>Include affiliate disclosure (50-75 words)</w:t>
       </w:r>
     </w:p>
     <w:p/>
@@ -4926,16 +4906,6 @@
         <w:ind w:left="360"/>
       </w:pPr>
       <w:r>
-        <w:t>Affiliate Disclosure: Required in introduction (50-75 words)</w:t>
-      </w:r>
-    </w:p>
-    <w:p>
-      <w:pPr>
-        <w:pStyle w:val="ListBullet"/>
-        <w:spacing w:after="60"/>
-        <w:ind w:left="360"/>
-      </w:pPr>
-      <w:r>
         <w:t>Responsible Gambling Section: Mandatory at bottom</w:t>
       </w:r>
     </w:p>

--- a/content-briefs-skill/output/ireland-betovo-review-writer-brief.docx
+++ b/content-briefs-skill/output/ireland-betovo-review-writer-brief.docx
@@ -752,7 +752,37 @@
         <w:ind w:left="360"/>
       </w:pPr>
       <w:r>
-        <w:t>Opening (40-50 words): Direct answer - Is Betovo worth joining for Irish bettors? Lead with conclusion.</w:t>
+        <w:t>Opening (100-150 words total): Direct answer - Is Betovo worth joining for Irish bettors? Lead with conclusion.</w:t>
+      </w:r>
+    </w:p>
+    <w:p>
+      <w:pPr>
+        <w:pStyle w:val="ListBullet"/>
+        <w:spacing w:after="60"/>
+        <w:ind w:left="360"/>
+      </w:pPr>
+      <w:r>
+        <w:t>First sentence: Clear verdict on Betovo</w:t>
+      </w:r>
+    </w:p>
+    <w:p>
+      <w:pPr>
+        <w:pStyle w:val="ListBullet"/>
+        <w:spacing w:after="60"/>
+        <w:ind w:left="360"/>
+      </w:pPr>
+      <w:r>
+        <w:t>Key USPs: Bet Mentor tool, zero-margin markets, crypto support</w:t>
+      </w:r>
+    </w:p>
+    <w:p>
+      <w:pPr>
+        <w:pStyle w:val="ListBullet"/>
+        <w:spacing w:after="60"/>
+        <w:ind w:left="360"/>
+      </w:pPr>
+      <w:r>
+        <w:t>Market positioning in Ireland betting landscape</w:t>
       </w:r>
     </w:p>
     <w:p>
@@ -762,7 +792,7 @@
         <w:ind w:left="360"/>
       </w:pPr>
       <w:r>
-        <w:t>Market Context (100 words): Position Betovo in Irish sports betting market. Reference "sports betting ireland" and "online betting ireland" naturally.</w:t>
+        <w:t>NO affiliate disclosure (it's in website sidebar)</w:t>
       </w:r>
     </w:p>
     <w:p/>
@@ -815,6 +845,16 @@
       </w:pPr>
       <w:r>
         <w:t>❌ "Betovo Review 2025" or any dated language in H1</w:t>
+      </w:r>
+    </w:p>
+    <w:p>
+      <w:pPr>
+        <w:pStyle w:val="ListBullet"/>
+        <w:spacing w:after="60"/>
+        <w:ind w:left="360"/>
+      </w:pPr>
+      <w:r>
+        <w:t>❌ Affiliate disclosure in intro</w:t>
       </w:r>
     </w:p>
     <w:p/>
@@ -3681,7 +3721,7 @@
         <w:ind w:left="360"/>
       </w:pPr>
       <w:r>
-        <w:t>Problem Gambling Ireland contact</w:t>
+        <w:t>Gamblers Anonymous Ireland: 087 744 3577</w:t>
       </w:r>
     </w:p>
     <w:p>
@@ -3691,7 +3731,7 @@
         <w:ind w:left="360"/>
       </w:pPr>
       <w:r>
-        <w:t>Gamblers Anonymous Ireland</w:t>
+        <w:t>Problem Gambling Ireland: https://www.problemgambling.ie/</w:t>
       </w:r>
     </w:p>
     <w:p>
